--- a/Preliminaire.docx
+++ b/Preliminaire.docx
@@ -216,8 +216,6 @@
         </w:rPr>
         <w:t>10</w:t>
       </w:r>
-      <w:bookmarkStart w:id="0" w:name="_GoBack"/>
-      <w:bookmarkEnd w:id="0"/>
       <w:r>
         <w:rPr>
           <w:rStyle w:val="Accentuation"/>
@@ -261,15 +259,184 @@
           <w:numId w:val="2"/>
         </w:numPr>
         <w:rPr>
-          <w:rStyle w:val="Accentuation"/>
-          <w:i w:val="0"/>
-        </w:rPr>
-      </w:pPr>
-      <w:r>
-        <w:rPr>
-          <w:rStyle w:val="Accentuation"/>
-        </w:rPr>
-        <w:t>Celle-ci possède 12bits de résolution</w:t>
+          <w:iCs/>
+        </w:rPr>
+      </w:pPr>
+      <w:r>
+        <w:rPr>
+          <w:rStyle w:val="Accentuation"/>
+        </w:rPr>
+        <w:t xml:space="preserve">La résolution de la carte est 12 bits. Le quantum pour la mesure de température s’écrit sous la forme : </w:t>
+      </w:r>
+      <m:oMath>
+        <m:f>
+          <m:fPr>
+            <m:ctrlPr>
+              <w:rPr>
+                <w:rStyle w:val="Accentuation"/>
+                <w:rFonts w:ascii="Cambria Math" w:hAnsi="Cambria Math"/>
+                <w:i w:val="0"/>
+                <w:iCs w:val="0"/>
+                <w:sz w:val="36"/>
+                <w:szCs w:val="36"/>
+              </w:rPr>
+            </m:ctrlPr>
+          </m:fPr>
+          <m:num>
+            <m:r>
+              <m:rPr>
+                <m:sty m:val="p"/>
+              </m:rPr>
+              <w:rPr>
+                <w:rStyle w:val="Accentuation"/>
+                <w:rFonts w:ascii="Cambria Math" w:hAnsi="Cambria Math"/>
+                <w:sz w:val="36"/>
+                <w:szCs w:val="36"/>
+              </w:rPr>
+              <m:t>Δ</m:t>
+            </m:r>
+            <m:r>
+              <m:rPr>
+                <m:sty m:val="p"/>
+              </m:rPr>
+              <w:rPr>
+                <w:rStyle w:val="Accentuation"/>
+                <w:rFonts w:ascii="Cambria Math"/>
+                <w:sz w:val="36"/>
+                <w:szCs w:val="36"/>
+              </w:rPr>
+              <m:t>U</m:t>
+            </m:r>
+          </m:num>
+          <m:den>
+            <m:sSup>
+              <m:sSupPr>
+                <m:ctrlPr>
+                  <w:rPr>
+                    <w:rStyle w:val="Accentuation"/>
+                    <w:rFonts w:ascii="Cambria Math" w:hAnsi="Cambria Math" w:cs="Cambria Math"/>
+                    <w:i w:val="0"/>
+                    <w:iCs w:val="0"/>
+                    <w:sz w:val="36"/>
+                    <w:szCs w:val="36"/>
+                  </w:rPr>
+                </m:ctrlPr>
+              </m:sSupPr>
+              <m:e>
+                <m:r>
+                  <m:rPr>
+                    <m:sty m:val="p"/>
+                  </m:rPr>
+                  <w:rPr>
+                    <w:rStyle w:val="Accentuation"/>
+                    <w:rFonts w:ascii="Cambria Math" w:hAnsi="Cambria Math" w:cs="Cambria Math"/>
+                    <w:sz w:val="36"/>
+                    <w:szCs w:val="36"/>
+                  </w:rPr>
+                  <m:t>(2</m:t>
+                </m:r>
+              </m:e>
+              <m:sup>
+                <m:r>
+                  <m:rPr>
+                    <m:sty m:val="p"/>
+                  </m:rPr>
+                  <w:rPr>
+                    <w:rStyle w:val="Accentuation"/>
+                    <w:rFonts w:ascii="Cambria Math" w:hAnsi="Cambria Math" w:cs="Cambria Math"/>
+                    <w:sz w:val="36"/>
+                    <w:szCs w:val="36"/>
+                  </w:rPr>
+                  <m:t>12</m:t>
+                </m:r>
+              </m:sup>
+            </m:sSup>
+            <m:r>
+              <m:rPr>
+                <m:sty m:val="p"/>
+              </m:rPr>
+              <w:rPr>
+                <w:rStyle w:val="Accentuation"/>
+                <w:rFonts w:ascii="Cambria Math" w:hAnsi="Cambria Math" w:cs="Cambria Math"/>
+                <w:sz w:val="36"/>
+                <w:szCs w:val="36"/>
+              </w:rPr>
+              <m:t>)-1</m:t>
+            </m:r>
+          </m:den>
+        </m:f>
+      </m:oMath>
+      <w:r>
+        <w:rPr>
+          <w:rStyle w:val="Accentuation"/>
+          <w:rFonts w:eastAsiaTheme="minorEastAsia"/>
+          <w:sz w:val="36"/>
+          <w:szCs w:val="36"/>
+        </w:rPr>
+        <w:t xml:space="preserve"> = </w:t>
+      </w:r>
+      <m:oMath>
+        <m:f>
+          <m:fPr>
+            <m:ctrlPr>
+              <w:rPr>
+                <w:rStyle w:val="Accentuation"/>
+                <w:rFonts w:ascii="Cambria Math" w:hAnsi="Cambria Math"/>
+                <w:i w:val="0"/>
+                <w:iCs w:val="0"/>
+                <w:sz w:val="36"/>
+                <w:szCs w:val="36"/>
+              </w:rPr>
+            </m:ctrlPr>
+          </m:fPr>
+          <m:num>
+            <m:r>
+              <m:rPr>
+                <m:sty m:val="p"/>
+              </m:rPr>
+              <w:rPr>
+                <w:rStyle w:val="Accentuation"/>
+                <w:rFonts w:ascii="Cambria Math" w:hAnsi="Cambria Math"/>
+                <w:sz w:val="36"/>
+                <w:szCs w:val="36"/>
+              </w:rPr>
+              <m:t>10</m:t>
+            </m:r>
+          </m:num>
+          <m:den>
+            <m:r>
+              <m:rPr>
+                <m:sty m:val="p"/>
+              </m:rPr>
+              <w:rPr>
+                <w:rStyle w:val="Accentuation"/>
+                <w:rFonts w:ascii="Cambria Math" w:hAnsi="Cambria Math"/>
+                <w:sz w:val="36"/>
+                <w:szCs w:val="36"/>
+              </w:rPr>
+              <m:t>4095</m:t>
+            </m:r>
+          </m:den>
+        </m:f>
+      </m:oMath>
+      <w:r>
+        <w:rPr>
+          <w:rStyle w:val="Accentuation"/>
+          <w:rFonts w:eastAsiaTheme="minorEastAsia"/>
+          <w:sz w:val="36"/>
+          <w:szCs w:val="36"/>
+        </w:rPr>
+        <w:t xml:space="preserve"> = </w:t>
+      </w:r>
+      <w:r>
+        <w:rPr>
+          <w:rFonts w:ascii="Arial" w:hAnsi="Arial" w:cs="Arial"/>
+          <w:color w:val="222222"/>
+          <w:sz w:val="45"/>
+          <w:szCs w:val="45"/>
+          <w:shd w:val="clear" w:color="auto" w:fill="FFFFFF"/>
+        </w:rPr>
+        <w:t>0.002</w:t>
       </w:r>
     </w:p>
     <w:p>
@@ -279,7 +446,6 @@
           <w:ilvl w:val="0"/>
           <w:numId w:val="2"/>
         </w:numPr>
-        <w:ind w:left="643"/>
         <w:rPr>
           <w:rStyle w:val="Accentuation"/>
           <w:i w:val="0"/>
@@ -299,7 +465,6 @@
           <w:ilvl w:val="0"/>
           <w:numId w:val="2"/>
         </w:numPr>
-        <w:ind w:left="643"/>
         <w:rPr>
           <w:rStyle w:val="Accentuation"/>
           <w:i w:val="0"/>
@@ -319,7 +484,6 @@
           <w:ilvl w:val="0"/>
           <w:numId w:val="2"/>
         </w:numPr>
-        <w:ind w:left="643"/>
         <w:rPr>
           <w:rStyle w:val="Accentuation"/>
           <w:i w:val="0"/>
@@ -339,20 +503,19 @@
           <w:ilvl w:val="0"/>
           <w:numId w:val="2"/>
         </w:numPr>
-        <w:ind w:left="643"/>
         <w:rPr>
           <w:rStyle w:val="Accentuation"/>
           <w:i w:val="0"/>
         </w:rPr>
       </w:pPr>
-      <w:proofErr w:type="gramStart"/>
+      <w:bookmarkStart w:id="0" w:name="_GoBack"/>
+      <w:bookmarkEnd w:id="0"/>
       <w:r>
         <w:rPr>
           <w:rStyle w:val="Accentuation"/>
         </w:rPr>
         <w:t>b</w:t>
       </w:r>
-      <w:proofErr w:type="gramEnd"/>
     </w:p>
     <w:p/>
     <w:sectPr>
@@ -517,6 +680,95 @@
     </w:lvl>
   </w:abstractNum>
   <w:abstractNum w:abstractNumId="1" w15:restartNumberingAfterBreak="0">
+    <w:nsid w:val="537E4830"/>
+    <w:multiLevelType w:val="hybridMultilevel"/>
+    <w:tmpl w:val="41F4C06C"/>
+    <w:lvl w:ilvl="0" w:tplc="040C0011">
+      <w:start w:val="1"/>
+      <w:numFmt w:val="decimal"/>
+      <w:lvlText w:val="%1)"/>
+      <w:lvlJc w:val="left"/>
+      <w:pPr>
+        <w:ind w:left="644" w:hanging="360"/>
+      </w:pPr>
+      <w:rPr>
+        <w:rFonts w:hint="default"/>
+      </w:rPr>
+    </w:lvl>
+    <w:lvl w:ilvl="1" w:tplc="040C0019" w:tentative="1">
+      <w:start w:val="1"/>
+      <w:numFmt w:val="lowerLetter"/>
+      <w:lvlText w:val="%2."/>
+      <w:lvlJc w:val="left"/>
+      <w:pPr>
+        <w:ind w:left="1440" w:hanging="360"/>
+      </w:pPr>
+    </w:lvl>
+    <w:lvl w:ilvl="2" w:tplc="040C001B" w:tentative="1">
+      <w:start w:val="1"/>
+      <w:numFmt w:val="lowerRoman"/>
+      <w:lvlText w:val="%3."/>
+      <w:lvlJc w:val="right"/>
+      <w:pPr>
+        <w:ind w:left="2160" w:hanging="180"/>
+      </w:pPr>
+    </w:lvl>
+    <w:lvl w:ilvl="3" w:tplc="040C000F" w:tentative="1">
+      <w:start w:val="1"/>
+      <w:numFmt w:val="decimal"/>
+      <w:lvlText w:val="%4."/>
+      <w:lvlJc w:val="left"/>
+      <w:pPr>
+        <w:ind w:left="2880" w:hanging="360"/>
+      </w:pPr>
+    </w:lvl>
+    <w:lvl w:ilvl="4" w:tplc="040C0019" w:tentative="1">
+      <w:start w:val="1"/>
+      <w:numFmt w:val="lowerLetter"/>
+      <w:lvlText w:val="%5."/>
+      <w:lvlJc w:val="left"/>
+      <w:pPr>
+        <w:ind w:left="3600" w:hanging="360"/>
+      </w:pPr>
+    </w:lvl>
+    <w:lvl w:ilvl="5" w:tplc="040C001B" w:tentative="1">
+      <w:start w:val="1"/>
+      <w:numFmt w:val="lowerRoman"/>
+      <w:lvlText w:val="%6."/>
+      <w:lvlJc w:val="right"/>
+      <w:pPr>
+        <w:ind w:left="4320" w:hanging="180"/>
+      </w:pPr>
+    </w:lvl>
+    <w:lvl w:ilvl="6" w:tplc="040C000F" w:tentative="1">
+      <w:start w:val="1"/>
+      <w:numFmt w:val="decimal"/>
+      <w:lvlText w:val="%7."/>
+      <w:lvlJc w:val="left"/>
+      <w:pPr>
+        <w:ind w:left="5040" w:hanging="360"/>
+      </w:pPr>
+    </w:lvl>
+    <w:lvl w:ilvl="7" w:tplc="040C0019" w:tentative="1">
+      <w:start w:val="1"/>
+      <w:numFmt w:val="lowerLetter"/>
+      <w:lvlText w:val="%8."/>
+      <w:lvlJc w:val="left"/>
+      <w:pPr>
+        <w:ind w:left="5760" w:hanging="360"/>
+      </w:pPr>
+    </w:lvl>
+    <w:lvl w:ilvl="8" w:tplc="040C001B" w:tentative="1">
+      <w:start w:val="1"/>
+      <w:numFmt w:val="lowerRoman"/>
+      <w:lvlText w:val="%9."/>
+      <w:lvlJc w:val="right"/>
+      <w:pPr>
+        <w:ind w:left="6480" w:hanging="180"/>
+      </w:pPr>
+    </w:lvl>
+  </w:abstractNum>
+  <w:abstractNum w:abstractNumId="2" w15:restartNumberingAfterBreak="0">
     <w:nsid w:val="7EBE0AD8"/>
     <w:multiLevelType w:val="hybridMultilevel"/>
     <w:tmpl w:val="41F4C06C"/>
@@ -609,6 +861,9 @@
     <w:abstractNumId w:val="0"/>
   </w:num>
   <w:num w:numId="2">
+    <w:abstractNumId w:val="2"/>
+  </w:num>
+  <w:num w:numId="3">
     <w:abstractNumId w:val="1"/>
   </w:num>
 </w:numbering>

--- a/Preliminaire.docx
+++ b/Preliminaire.docx
@@ -503,21 +503,53 @@
           <w:ilvl w:val="0"/>
           <w:numId w:val="2"/>
         </w:numPr>
-        <w:rPr>
-          <w:rStyle w:val="Accentuation"/>
-          <w:i w:val="0"/>
-        </w:rPr>
-      </w:pPr>
+      </w:pPr>
+      <w:r>
+        <w:rPr>
+          <w:rStyle w:val="Accentuation"/>
+        </w:rPr>
+        <w:t xml:space="preserve">Les Fonction de Librairie utiliser sont : Register_Card () ; </w:t>
+      </w:r>
+      <w:r>
+        <w:rPr>
+          <w:rStyle w:val="Accentuation"/>
+        </w:rPr>
+        <w:tab/>
+        <w:t xml:space="preserve">AI_9111_Config ; </w:t>
+      </w:r>
+      <w:r>
+        <w:rPr>
+          <w:rStyle w:val="Accentuation"/>
+        </w:rPr>
+        <w:t>AO_9111_Config</w:t>
+      </w:r>
+      <w:r>
+        <w:rPr>
+          <w:rStyle w:val="Accentuation"/>
+        </w:rPr>
+        <w:t> ;</w:t>
+      </w:r>
+      <w:r>
+        <w:rPr>
+          <w:rStyle w:val="Accentuation"/>
+        </w:rPr>
+        <w:tab/>
+      </w:r>
+      <w:r>
+        <w:rPr>
+          <w:rStyle w:val="Accentuation"/>
+        </w:rPr>
+        <w:t>AI_VReadChannel</w:t>
+      </w:r>
+      <w:r>
+        <w:rPr>
+          <w:rStyle w:val="Accentuation"/>
+        </w:rPr>
+        <w:t> ;</w:t>
+      </w:r>
       <w:bookmarkStart w:id="0" w:name="_GoBack"/>
       <w:bookmarkEnd w:id="0"/>
-      <w:r>
-        <w:rPr>
-          <w:rStyle w:val="Accentuation"/>
-        </w:rPr>
-        <w:t>b</w:t>
-      </w:r>
     </w:p>
-    <w:p/>
     <w:sectPr>
       <w:pgSz w:w="11906" w:h="16838"/>
       <w:pgMar w:top="1417" w:right="1417" w:bottom="1417" w:left="1417" w:header="708" w:footer="708" w:gutter="0"/>
